--- a/Rapport Projet Fil Rouge.docx
+++ b/Rapport Projet Fil Rouge.docx
@@ -200,6 +200,13 @@
     </w:p>
     <w:sdt>
       <w:sdtPr>
+        <w:rPr>
+          <w:rFonts w:asciiTheme="minorHAnsi" w:eastAsiaTheme="minorHAnsi" w:hAnsiTheme="minorHAnsi" w:cstheme="minorBidi"/>
+          <w:color w:val="auto"/>
+          <w:sz w:val="22"/>
+          <w:szCs w:val="22"/>
+          <w:lang w:eastAsia="en-US"/>
+        </w:rPr>
         <w:id w:val="-325743443"/>
         <w:docPartObj>
           <w:docPartGallery w:val="Table of Contents"/>
@@ -208,13 +215,8 @@
       </w:sdtPr>
       <w:sdtEndPr>
         <w:rPr>
-          <w:rFonts w:asciiTheme="minorHAnsi" w:eastAsiaTheme="minorHAnsi" w:hAnsiTheme="minorHAnsi" w:cstheme="minorBidi"/>
           <w:b/>
           <w:bCs/>
-          <w:color w:val="auto"/>
-          <w:sz w:val="22"/>
-          <w:szCs w:val="22"/>
-          <w:lang w:eastAsia="en-US"/>
         </w:rPr>
       </w:sdtEndPr>
       <w:sdtContent>
@@ -1551,7 +1553,7 @@
                 <w:noProof/>
                 <w:webHidden/>
               </w:rPr>
-              <w:t>10</w:t>
+              <w:t>11</w:t>
             </w:r>
             <w:r>
               <w:rPr>
@@ -2112,13 +2114,8 @@
         <w:t xml:space="preserve">Ontologie </w:t>
       </w:r>
       <w:r>
-        <w:t xml:space="preserve">dans le notebook </w:t>
-      </w:r>
-      <w:proofErr w:type="spellStart"/>
-      <w:r>
-        <w:t>PFR.ipynb</w:t>
-      </w:r>
-      <w:proofErr w:type="spellEnd"/>
+        <w:t>dans le notebook PFR.ipynb</w:t>
+      </w:r>
     </w:p>
     <w:p>
       <w:pPr>
@@ -2144,6 +2141,14 @@
         <w:pStyle w:val="Titre2"/>
         <w:jc w:val="both"/>
       </w:pPr>
+    </w:p>
+    <w:p>
+      <w:r>
+        <w:t xml:space="preserve">Le projet est accessible également sous </w:t>
+      </w:r>
+      <w:r>
+        <w:t>https://github.com/SimonADDA/PFR</w:t>
+      </w:r>
     </w:p>
     <w:p>
       <w:pPr>
@@ -2434,20 +2439,12 @@
         <w:rPr>
           <w:i/>
         </w:rPr>
-        <w:t>/</w:t>
-      </w:r>
-      <w:proofErr w:type="spellStart"/>
+        <w:t>/Download</w:t>
+      </w:r>
       <w:r>
         <w:rPr>
           <w:i/>
         </w:rPr>
-        <w:t>Download</w:t>
-      </w:r>
-      <w:proofErr w:type="spellEnd"/>
-      <w:r>
-        <w:rPr>
-          <w:i/>
-        </w:rPr>
         <w:t xml:space="preserve"> </w:t>
       </w:r>
       <w:r>
@@ -2459,14 +2456,12 @@
       <w:r>
         <w:t xml:space="preserve"> </w:t>
       </w:r>
-      <w:proofErr w:type="spellStart"/>
       <w:r>
         <w:rPr>
           <w:b/>
         </w:rPr>
         <w:t>Pdfminer</w:t>
       </w:r>
-      <w:proofErr w:type="spellEnd"/>
       <w:r>
         <w:t xml:space="preserve"> (</w:t>
       </w:r>
@@ -2484,14 +2479,12 @@
       <w:r>
         <w:t xml:space="preserve"> et sa fonction extract_text(). Dans un premier temps, j’ai utilisé le package </w:t>
       </w:r>
-      <w:proofErr w:type="spellStart"/>
       <w:r>
         <w:rPr>
           <w:b/>
         </w:rPr>
         <w:t>Pdftotext</w:t>
       </w:r>
-      <w:proofErr w:type="spellEnd"/>
       <w:r>
         <w:t xml:space="preserve"> mais ce dernier demande une installation un peu longue sous Windows.</w:t>
       </w:r>
@@ -2604,15 +2597,7 @@
         <w:t xml:space="preserve"> </w:t>
       </w:r>
       <w:r>
-        <w:t>réussite d’extraction supérieur à celui des algorithmes déjà existant et libre d’accès comme NLTK, Spacy ou Textblob. (</w:t>
-      </w:r>
-      <w:proofErr w:type="gramStart"/>
-      <w:r>
-        <w:t>cf.</w:t>
-      </w:r>
-      <w:proofErr w:type="gramEnd"/>
-      <w:r>
-        <w:t xml:space="preserve"> Service AWS)</w:t>
+        <w:t>réussite d’extraction supérieur à celui des algorithmes déjà existant et libre d’accès comme NLTK, Spacy ou Textblob. (cf. Service AWS)</w:t>
       </w:r>
     </w:p>
     <w:p>
@@ -2656,22 +2641,14 @@
         <w:t>Dans ce module</w:t>
       </w:r>
       <w:r>
-        <w:t>, nous allons mettre en place des relations entre les auteurs des articles et les personnes citées dans ces articles. L’utilisation du module python</w:t>
-      </w:r>
-      <w:r>
-        <w:t xml:space="preserve"> owlready</w:t>
-      </w:r>
-      <w:r>
-        <w:t xml:space="preserve"> va nous permettre de créer ces relations directement sur Python. Il est ensuite conseillé d’utiliser le logiciel Protégé afin d’étudier le graph de connaissances mis en place. Une fois le programme </w:t>
-      </w:r>
-      <w:proofErr w:type="spellStart"/>
+        <w:t xml:space="preserve">, nous allons mettre en place des relations entre les auteurs des articles et les personnes citées dans ces articles. L’utilisation du module python owlready va nous permettre de créer ces relations directement sur Python. Il est ensuite conseillé d’utiliser le logiciel Protégé afin d’étudier le graph de connaissances mis en place. Une fois le programme </w:t>
+      </w:r>
       <w:r>
         <w:rPr>
           <w:b/>
         </w:rPr>
         <w:t>PFR.ipynb</w:t>
       </w:r>
-      <w:proofErr w:type="spellEnd"/>
       <w:r>
         <w:t xml:space="preserve"> complétement implémenté, un fichier</w:t>
       </w:r>
@@ -2679,41 +2656,17 @@
         <w:rPr>
           <w:b/>
         </w:rPr>
-        <w:t xml:space="preserve">. </w:t>
-      </w:r>
-      <w:proofErr w:type="spellStart"/>
-      <w:proofErr w:type="gramStart"/>
+        <w:t xml:space="preserve">. owl </w:t>
+      </w:r>
+      <w:r>
+        <w:t xml:space="preserve">sera accessible dans le répertoire </w:t>
+      </w:r>
       <w:r>
         <w:rPr>
           <w:b/>
         </w:rPr>
-        <w:t>owl</w:t>
-      </w:r>
-      <w:proofErr w:type="spellEnd"/>
-      <w:proofErr w:type="gramEnd"/>
-      <w:r>
-        <w:rPr>
-          <w:b/>
-        </w:rPr>
-        <w:t xml:space="preserve"> </w:t>
-      </w:r>
-      <w:r>
-        <w:t xml:space="preserve">sera accessible dans le répertoire </w:t>
-      </w:r>
-      <w:r>
-        <w:rPr>
-          <w:b/>
-        </w:rPr>
-        <w:t>/</w:t>
-      </w:r>
-      <w:proofErr w:type="spellStart"/>
-      <w:r>
-        <w:rPr>
-          <w:b/>
-        </w:rPr>
-        <w:t>owl</w:t>
-      </w:r>
-      <w:proofErr w:type="spellEnd"/>
+        <w:t>/owl</w:t>
+      </w:r>
       <w:r>
         <w:rPr>
           <w:b/>
@@ -3142,23 +3095,7 @@
         <w:jc w:val="both"/>
       </w:pPr>
       <w:r>
-        <w:t xml:space="preserve">NLTK est une plate-forme leader pour la création de programmes Python pour travailler avec des données de langage humain. Il fournit des interfaces faciles à utiliser à plus de 50 corpus et ressources lexicales telles que </w:t>
-      </w:r>
-      <w:proofErr w:type="spellStart"/>
-      <w:r>
-        <w:t>WordNet</w:t>
-      </w:r>
-      <w:proofErr w:type="spellEnd"/>
-      <w:r>
-        <w:t xml:space="preserve">, ainsi qu'une suite de bibliothèques de traitement de texte pour la classification, la tokenisation, la radicalisation, le balisage, l'analyse et le raisonnement sémantique, des </w:t>
-      </w:r>
-      <w:proofErr w:type="spellStart"/>
-      <w:r>
-        <w:t>wrappers</w:t>
-      </w:r>
-      <w:proofErr w:type="spellEnd"/>
-      <w:r>
-        <w:t xml:space="preserve"> pour les bibliothèques NLP de puissance industrielle, </w:t>
+        <w:t xml:space="preserve">NLTK est une plate-forme leader pour la création de programmes Python pour travailler avec des données de langage humain. Il fournit des interfaces faciles à utiliser à plus de 50 corpus et ressources lexicales telles que WordNet, ainsi qu'une suite de bibliothèques de traitement de texte pour la classification, la tokenisation, la radicalisation, le balisage, l'analyse et le raisonnement sémantique, des wrappers pour les bibliothèques NLP de puissance industrielle, </w:t>
       </w:r>
       <w:r>
         <w:t>et un forum de discussion actif (</w:t>
@@ -3181,21 +3118,7 @@
         <w:rPr>
           <w:b/>
         </w:rPr>
-        <w:t>get_human_</w:t>
-      </w:r>
-      <w:proofErr w:type="gramStart"/>
-      <w:r>
-        <w:rPr>
-          <w:b/>
-        </w:rPr>
-        <w:t>names(</w:t>
-      </w:r>
-      <w:proofErr w:type="gramEnd"/>
-      <w:r>
-        <w:rPr>
-          <w:b/>
-        </w:rPr>
-        <w:t>)</w:t>
+        <w:t>get_human_names()</w:t>
       </w:r>
       <w:r>
         <w:t xml:space="preserve"> qui permet d’extraire les noms d’un texte en utilisant notamment une précision remarquable.</w:t>
@@ -3218,23 +3141,11 @@
         </w:numPr>
         <w:jc w:val="both"/>
       </w:pPr>
-      <w:proofErr w:type="spellStart"/>
-      <w:proofErr w:type="gramStart"/>
       <w:r>
         <w:t>nltk</w:t>
       </w:r>
-      <w:proofErr w:type="spellEnd"/>
-      <w:proofErr w:type="gramEnd"/>
-      <w:r>
-        <w:t>("</w:t>
-      </w:r>
-      <w:proofErr w:type="spellStart"/>
-      <w:r>
-        <w:t>maxent_ne_chunker</w:t>
-      </w:r>
-      <w:proofErr w:type="spellEnd"/>
-      <w:r>
-        <w:t>")</w:t>
+      <w:r>
+        <w:t>("maxent_ne_chunker")</w:t>
       </w:r>
     </w:p>
     <w:p>
@@ -3246,23 +3157,11 @@
         </w:numPr>
         <w:jc w:val="both"/>
       </w:pPr>
-      <w:proofErr w:type="spellStart"/>
-      <w:proofErr w:type="gramStart"/>
       <w:r>
         <w:t>nltk</w:t>
       </w:r>
-      <w:proofErr w:type="spellEnd"/>
-      <w:proofErr w:type="gramEnd"/>
-      <w:r>
-        <w:t>('</w:t>
-      </w:r>
-      <w:proofErr w:type="spellStart"/>
-      <w:r>
-        <w:t>punkt</w:t>
-      </w:r>
-      <w:proofErr w:type="spellEnd"/>
-      <w:r>
-        <w:t>')</w:t>
+      <w:r>
+        <w:t>('punkt')</w:t>
       </w:r>
     </w:p>
     <w:p>
@@ -3274,23 +3173,11 @@
         </w:numPr>
         <w:jc w:val="both"/>
       </w:pPr>
-      <w:proofErr w:type="spellStart"/>
-      <w:proofErr w:type="gramStart"/>
       <w:r>
         <w:t>nltk</w:t>
       </w:r>
-      <w:proofErr w:type="spellEnd"/>
-      <w:proofErr w:type="gramEnd"/>
-      <w:r>
-        <w:t>('</w:t>
-      </w:r>
-      <w:proofErr w:type="spellStart"/>
-      <w:r>
-        <w:t>averaged_perceptron_tagger</w:t>
-      </w:r>
-      <w:proofErr w:type="spellEnd"/>
-      <w:r>
-        <w:t>')</w:t>
+      <w:r>
+        <w:t>('averaged_perceptron_tagger')</w:t>
       </w:r>
     </w:p>
     <w:p>
@@ -3331,15 +3218,8 @@
       <w:pPr>
         <w:jc w:val="both"/>
       </w:pPr>
-      <w:proofErr w:type="spellStart"/>
-      <w:proofErr w:type="gramStart"/>
-      <w:r>
-        <w:t>spaCy</w:t>
-      </w:r>
-      <w:proofErr w:type="spellEnd"/>
-      <w:proofErr w:type="gramEnd"/>
-      <w:r>
-        <w:t xml:space="preserve"> est conçu pour aider à faire un travail </w:t>
+      <w:r>
+        <w:t xml:space="preserve">spaCy est conçu pour aider à faire un travail </w:t>
       </w:r>
       <w:r>
         <w:t>d’analyse de texte,</w:t>
@@ -3350,11 +3230,9 @@
       <w:r>
         <w:t>(</w:t>
       </w:r>
-      <w:proofErr w:type="gramStart"/>
       <w:r>
         <w:t>https://spacy.io/</w:t>
       </w:r>
-      <w:proofErr w:type="gramEnd"/>
       <w:r>
         <w:t>)</w:t>
       </w:r>
@@ -3366,68 +3244,20 @@
       <w:r>
         <w:t xml:space="preserve">Le second algorithme implémenté est donc celui de Spacy avec notamment l’utilisation de </w:t>
       </w:r>
-      <w:proofErr w:type="spellStart"/>
-      <w:proofErr w:type="gramStart"/>
       <w:r>
         <w:rPr>
           <w:b/>
         </w:rPr>
-        <w:t>spacy.load</w:t>
-      </w:r>
-      <w:proofErr w:type="spellEnd"/>
-      <w:proofErr w:type="gramEnd"/>
+        <w:t>spacy.load('en_core_web_sm')</w:t>
+      </w:r>
+      <w:r>
+        <w:t xml:space="preserve"> qui permet une utilisation rapide de notre extraction d’entités nommées. L’utilisation de </w:t>
+      </w:r>
       <w:r>
         <w:rPr>
           <w:b/>
         </w:rPr>
-        <w:t>('</w:t>
-      </w:r>
-      <w:proofErr w:type="spellStart"/>
-      <w:r>
-        <w:rPr>
-          <w:b/>
-        </w:rPr>
-        <w:t>en_core_web_sm</w:t>
-      </w:r>
-      <w:proofErr w:type="spellEnd"/>
-      <w:r>
-        <w:rPr>
-          <w:b/>
-        </w:rPr>
-        <w:t>')</w:t>
-      </w:r>
-      <w:r>
-        <w:t xml:space="preserve"> qui permet une utilisation rapide de notre extraction d’entités nommées. L’utilisation de </w:t>
-      </w:r>
-      <w:proofErr w:type="spellStart"/>
-      <w:proofErr w:type="gramStart"/>
-      <w:r>
-        <w:rPr>
-          <w:b/>
-        </w:rPr>
-        <w:t>spacy.load</w:t>
-      </w:r>
-      <w:proofErr w:type="spellEnd"/>
-      <w:proofErr w:type="gramEnd"/>
-      <w:r>
-        <w:rPr>
-          <w:b/>
-        </w:rPr>
-        <w:t>("</w:t>
-      </w:r>
-      <w:proofErr w:type="spellStart"/>
-      <w:r>
-        <w:rPr>
-          <w:b/>
-        </w:rPr>
-        <w:t>en_core_web_trf</w:t>
-      </w:r>
-      <w:proofErr w:type="spellEnd"/>
-      <w:r>
-        <w:rPr>
-          <w:b/>
-        </w:rPr>
-        <w:t>")</w:t>
+        <w:t>spacy.load("en_core_web_trf")</w:t>
       </w:r>
       <w:r>
         <w:t xml:space="preserve"> aurait pu être également utile mais le temps de traitement pose un problème sur le pipeline de l’ensemble du projet.</w:t>
@@ -3441,15 +3271,7 @@
         <w:t xml:space="preserve">Deux fonctions ont alors été implémentées pour répondre à notre besoin. La première fonction </w:t>
       </w:r>
       <w:r>
-        <w:t>nlp_entities(</w:t>
-      </w:r>
-      <w:proofErr w:type="spellStart"/>
-      <w:r>
-        <w:t>text</w:t>
-      </w:r>
-      <w:proofErr w:type="spellEnd"/>
-      <w:r>
-        <w:t>)</w:t>
+        <w:t>nlp_entities(text)</w:t>
       </w:r>
       <w:r>
         <w:t xml:space="preserve">, s’appuie simplement sur une récupération des mots ayant pour classe grammatical </w:t>
@@ -3458,23 +3280,7 @@
         <w:t>PROPN</w:t>
       </w:r>
       <w:r>
-        <w:t>. La seconde fonction, extract(</w:t>
-      </w:r>
-      <w:proofErr w:type="spellStart"/>
-      <w:r>
-        <w:t>text</w:t>
-      </w:r>
-      <w:proofErr w:type="spellEnd"/>
-      <w:r>
-        <w:t xml:space="preserve">) s’appuie quant à elle sur les </w:t>
-      </w:r>
-      <w:proofErr w:type="spellStart"/>
-      <w:r>
-        <w:t>token</w:t>
-      </w:r>
-      <w:proofErr w:type="spellEnd"/>
-      <w:r>
-        <w:t xml:space="preserve"> </w:t>
+        <w:t xml:space="preserve">. La seconde fonction, extract(text) s’appuie quant à elle sur les token </w:t>
       </w:r>
       <w:r>
         <w:t>["ART", "EVE", "NAT", "PERSON"]</w:t>
@@ -3694,24 +3500,16 @@
       <w:r>
         <w:t xml:space="preserve">implémenter : </w:t>
       </w:r>
-      <w:proofErr w:type="gramStart"/>
       <w:r>
         <w:rPr>
           <w:b/>
         </w:rPr>
-        <w:t>extract(</w:t>
-      </w:r>
-      <w:proofErr w:type="gramEnd"/>
+        <w:t>extract()</w:t>
+      </w:r>
       <w:r>
         <w:rPr>
           <w:b/>
         </w:rPr>
-        <w:t>)</w:t>
-      </w:r>
-      <w:r>
-        <w:rPr>
-          <w:b/>
-        </w:rPr>
         <w:t xml:space="preserve">. </w:t>
       </w:r>
       <w:r>
@@ -3725,20 +3523,18 @@
           <w:i/>
         </w:rPr>
       </w:pPr>
-      <w:bookmarkStart w:id="12" w:name="_GoBack"/>
-      <w:bookmarkEnd w:id="12"/>
     </w:p>
     <w:p>
       <w:pPr>
         <w:pStyle w:val="Titre2"/>
         <w:jc w:val="both"/>
       </w:pPr>
-      <w:bookmarkStart w:id="13" w:name="_Toc99972575"/>
+      <w:bookmarkStart w:id="12" w:name="_Toc99972575"/>
       <w:r>
         <w:lastRenderedPageBreak/>
         <w:t>Relations entre auteurs et références :</w:t>
       </w:r>
-      <w:bookmarkEnd w:id="13"/>
+      <w:bookmarkEnd w:id="12"/>
     </w:p>
     <w:p>
       <w:pPr>
@@ -3815,23 +3611,15 @@
         <w:rPr>
           <w:i/>
         </w:rPr>
-        <w:t xml:space="preserve">Création des classes Authors, References et de la relation </w:t>
-      </w:r>
-      <w:proofErr w:type="spellStart"/>
-      <w:r>
+        <w:t>Création des classes Authors, References et de la relation quoted_by</w:t>
+      </w:r>
+    </w:p>
+    <w:p>
+      <w:pPr>
+        <w:jc w:val="both"/>
         <w:rPr>
           <w:i/>
         </w:rPr>
-        <w:t>quoted_by</w:t>
-      </w:r>
-      <w:proofErr w:type="spellEnd"/>
-    </w:p>
-    <w:p>
-      <w:pPr>
-        <w:jc w:val="both"/>
-        <w:rPr>
-          <w:i/>
-        </w:rPr>
       </w:pPr>
     </w:p>
     <w:p>
@@ -3864,264 +3652,411 @@
         <w:pStyle w:val="Titre2"/>
         <w:jc w:val="both"/>
       </w:pPr>
-      <w:bookmarkStart w:id="14" w:name="_Toc99972576"/>
+      <w:bookmarkStart w:id="13" w:name="_Toc99972576"/>
       <w:r>
         <w:t>Les services :</w:t>
       </w:r>
+      <w:bookmarkEnd w:id="13"/>
+    </w:p>
+    <w:p>
+      <w:pPr>
+        <w:pStyle w:val="Titre3"/>
+        <w:jc w:val="both"/>
+      </w:pPr>
+    </w:p>
+    <w:p>
+      <w:pPr>
+        <w:pStyle w:val="Titre3"/>
+        <w:jc w:val="both"/>
+      </w:pPr>
+      <w:bookmarkStart w:id="14" w:name="_Toc99972577"/>
+      <w:r>
+        <w:t>/</w:t>
+      </w:r>
+      <w:r>
+        <w:t>AWS :</w:t>
+      </w:r>
       <w:bookmarkEnd w:id="14"/>
     </w:p>
     <w:p>
       <w:pPr>
+        <w:jc w:val="both"/>
+      </w:pPr>
+      <w:r>
+        <w:t xml:space="preserve">Dans le répertoire </w:t>
+      </w:r>
+      <w:r>
+        <w:rPr>
+          <w:b/>
+        </w:rPr>
+        <w:t>/AWS</w:t>
+      </w:r>
+      <w:r>
+        <w:t xml:space="preserve"> vous trouverez des scripts python à implémenter permettant l’extraction des entités nommées de PDF avec l’ut</w:t>
+      </w:r>
+      <w:r>
+        <w:t xml:space="preserve">ilisation du service comprehend. </w:t>
+      </w:r>
+      <w:r>
+        <w:t xml:space="preserve">Les </w:t>
+      </w:r>
+      <w:r>
+        <w:t>entités</w:t>
+      </w:r>
+      <w:r>
+        <w:t xml:space="preserve"> </w:t>
+      </w:r>
+      <w:r>
+        <w:t>nommées</w:t>
+      </w:r>
+      <w:r>
+        <w:t xml:space="preserve"> sont alors </w:t>
+      </w:r>
+      <w:r>
+        <w:t>fournies</w:t>
+      </w:r>
+      <w:r>
+        <w:t xml:space="preserve"> dans un fichier json dans les dossier </w:t>
+      </w:r>
+      <w:r>
+        <w:rPr>
+          <w:b/>
+        </w:rPr>
+        <w:t>/</w:t>
+      </w:r>
+      <w:r>
+        <w:rPr>
+          <w:b/>
+        </w:rPr>
+        <w:t>Download</w:t>
+      </w:r>
+      <w:r>
+        <w:t xml:space="preserve"> ou </w:t>
+      </w:r>
+      <w:r>
+        <w:rPr>
+          <w:b/>
+        </w:rPr>
+        <w:t>/</w:t>
+      </w:r>
+      <w:r>
+        <w:rPr>
+          <w:b/>
+        </w:rPr>
+        <w:t>Professeur</w:t>
+      </w:r>
+      <w:r>
+        <w:t xml:space="preserve">. </w:t>
+      </w:r>
+    </w:p>
+    <w:p>
+      <w:pPr>
+        <w:jc w:val="both"/>
+      </w:pPr>
+      <w:r>
+        <w:t>On y trouve deux scripts python et un notebook (que l'utilisateur peut exécuter cellules par cellules afin de voir les résultats en détails AWS_service.ipynb).</w:t>
+      </w:r>
+    </w:p>
+    <w:p>
+      <w:pPr>
+        <w:jc w:val="both"/>
+      </w:pPr>
+      <w:r>
+        <w:rPr>
+          <w:b/>
+        </w:rPr>
+        <w:t>Implémentation</w:t>
+      </w:r>
+      <w:r>
+        <w:t xml:space="preserve"> : </w:t>
+      </w:r>
+      <w:r>
+        <w:t>faire un git clone</w:t>
+      </w:r>
+      <w:r>
+        <w:t xml:space="preserve"> </w:t>
+      </w:r>
+      <w:hyperlink r:id="rId19" w:history="1">
+        <w:r>
+          <w:rPr>
+            <w:rStyle w:val="Lienhypertexte"/>
+          </w:rPr>
+          <w:t>https://github.com/SimonADDA/PFR.git</w:t>
+        </w:r>
+      </w:hyperlink>
+      <w:r>
+        <w:t xml:space="preserve"> puis suivre </w:t>
+      </w:r>
+      <w:r>
+        <w:t xml:space="preserve">le </w:t>
+      </w:r>
+      <w:r>
+        <w:rPr>
+          <w:b/>
+        </w:rPr>
+        <w:t>Readme.md</w:t>
+      </w:r>
+      <w:r>
+        <w:t xml:space="preserve"> dans ce répertoire fourni les instruction d’implémentation.</w:t>
+      </w:r>
+    </w:p>
+    <w:p>
+      <w:pPr>
         <w:pStyle w:val="Titre3"/>
         <w:jc w:val="both"/>
       </w:pPr>
+      <w:bookmarkStart w:id="15" w:name="_Toc99972578"/>
+      <w:r>
+        <w:t>/</w:t>
+      </w:r>
+      <w:r>
+        <w:t>SOA :</w:t>
+      </w:r>
+      <w:bookmarkEnd w:id="15"/>
+    </w:p>
+    <w:p>
+      <w:pPr>
+        <w:jc w:val="both"/>
+      </w:pPr>
+      <w:r>
+        <w:t>Dans le répertoire </w:t>
+      </w:r>
+      <w:r>
+        <w:rPr>
+          <w:b/>
+        </w:rPr>
+        <w:t>/app</w:t>
+      </w:r>
+      <w:r>
+        <w:rPr>
+          <w:b/>
+        </w:rPr>
+        <w:t xml:space="preserve"> </w:t>
+      </w:r>
+      <w:r>
+        <w:t>vous trouverez une application sous forme d’API permettant de récupérer les tags d’un texte et d’extraire les entités nommées d’un texte en utilisant NLTK et FastAPI.</w:t>
+      </w:r>
+      <w:r>
+        <w:t xml:space="preserve"> On y trouve également le fichier api.json qui fournit le standard OpenAPI pour cette API.</w:t>
+      </w:r>
+      <w:r>
+        <w:t xml:space="preserve"> Des explications détaillées sont expliqué dans le pdf : </w:t>
+      </w:r>
+      <w:r>
+        <w:rPr>
+          <w:b/>
+        </w:rPr>
+        <w:t>Service SOA.pdf</w:t>
+      </w:r>
+    </w:p>
+    <w:p>
+      <w:pPr>
+        <w:jc w:val="both"/>
+      </w:pPr>
+      <w:bookmarkStart w:id="16" w:name="_Toc99972579"/>
+      <w:r>
+        <w:rPr>
+          <w:b/>
+        </w:rPr>
+        <w:t>Implémentation</w:t>
+      </w:r>
+      <w:r>
+        <w:t xml:space="preserve"> : faire un git clone </w:t>
+      </w:r>
+      <w:hyperlink r:id="rId20" w:history="1">
+        <w:r>
+          <w:rPr>
+            <w:rStyle w:val="Lienhypertexte"/>
+          </w:rPr>
+          <w:t>https://github.com/SimonADDA/PFR.git</w:t>
+        </w:r>
+      </w:hyperlink>
+      <w:r>
+        <w:t xml:space="preserve"> puis suivre le </w:t>
+      </w:r>
+      <w:r>
+        <w:rPr>
+          <w:b/>
+        </w:rPr>
+        <w:t>Readme.md</w:t>
+      </w:r>
+      <w:r>
+        <w:t xml:space="preserve"> dans ce répertoire fourni les instruction d’implémentation.</w:t>
+      </w:r>
     </w:p>
     <w:p>
       <w:pPr>
         <w:pStyle w:val="Titre3"/>
         <w:jc w:val="both"/>
       </w:pPr>
-      <w:bookmarkStart w:id="15" w:name="_Toc99972577"/>
-      <w:r>
-        <w:t>AWS :</w:t>
-      </w:r>
-      <w:bookmarkEnd w:id="15"/>
-    </w:p>
-    <w:p>
-      <w:pPr>
-        <w:jc w:val="both"/>
-      </w:pPr>
-      <w:r>
-        <w:t xml:space="preserve">Dans le répertoire </w:t>
+      <w:r>
+        <w:lastRenderedPageBreak/>
+        <w:t>/</w:t>
+      </w:r>
+      <w:r>
+        <w:t>Docker :</w:t>
+      </w:r>
+      <w:bookmarkEnd w:id="16"/>
+    </w:p>
+    <w:p>
+      <w:pPr>
+        <w:jc w:val="both"/>
+      </w:pPr>
+      <w:r>
+        <w:t xml:space="preserve">Ce service permet de créer un conteneur l’application expliqué </w:t>
+      </w:r>
+      <w:r>
+        <w:t>précédemment</w:t>
+      </w:r>
+      <w:r>
+        <w:t xml:space="preserve"> avec le fichier </w:t>
       </w:r>
       <w:r>
         <w:rPr>
           <w:b/>
         </w:rPr>
-        <w:t>/AWS</w:t>
-      </w:r>
-      <w:r>
-        <w:t xml:space="preserve"> vous trouverez des scripts python à implémenter permettant l’extraction des entités nommées de PDF avec l’utilisation du service comprehend Les </w:t>
-      </w:r>
-      <w:r>
-        <w:t>entités</w:t>
-      </w:r>
-      <w:r>
-        <w:t xml:space="preserve"> </w:t>
-      </w:r>
-      <w:r>
-        <w:t>nommées</w:t>
-      </w:r>
-      <w:r>
-        <w:t xml:space="preserve"> sont alors fourni dans un fichier json dans les dossier </w:t>
-      </w:r>
+        <w:t>Dockerfile</w:t>
+      </w:r>
+      <w:r>
+        <w:t xml:space="preserve">. </w:t>
+      </w:r>
+    </w:p>
+    <w:p>
+      <w:pPr>
+        <w:jc w:val="both"/>
+      </w:pPr>
+      <w:bookmarkStart w:id="17" w:name="_Toc99972580"/>
       <w:r>
         <w:rPr>
           <w:b/>
         </w:rPr>
-        <w:t>/Professeur</w:t>
-      </w:r>
-      <w:r>
-        <w:t xml:space="preserve"> ou </w:t>
+        <w:t>Implémentation</w:t>
+      </w:r>
+      <w:r>
+        <w:t xml:space="preserve"> : faire un git clone </w:t>
+      </w:r>
+      <w:hyperlink r:id="rId21" w:history="1">
+        <w:r>
+          <w:rPr>
+            <w:rStyle w:val="Lienhypertexte"/>
+          </w:rPr>
+          <w:t>https://github.com/SimonADDA/PFR.git</w:t>
+        </w:r>
+      </w:hyperlink>
+      <w:r>
+        <w:t xml:space="preserve"> puis suivre le </w:t>
       </w:r>
       <w:r>
         <w:rPr>
           <w:b/>
         </w:rPr>
-        <w:t>/Exemple</w:t>
-      </w:r>
-      <w:r>
+        <w:t>Readme.md</w:t>
+      </w:r>
+      <w:r>
+        <w:t xml:space="preserve"> dans ce répertoire fourni les instruction d’implémentation.</w:t>
+      </w:r>
+    </w:p>
+    <w:p>
+      <w:pPr>
+        <w:pStyle w:val="Titre3"/>
+        <w:jc w:val="both"/>
+      </w:pPr>
+      <w:r>
+        <w:t>/</w:t>
+      </w:r>
+      <w:bookmarkStart w:id="18" w:name="_GoBack"/>
+      <w:bookmarkEnd w:id="18"/>
+      <w:r>
+        <w:t>Hadoop :</w:t>
+      </w:r>
+      <w:bookmarkEnd w:id="17"/>
+    </w:p>
+    <w:p>
+      <w:pPr>
+        <w:jc w:val="both"/>
+      </w:pPr>
+      <w:r>
+        <w:t xml:space="preserve">Dans ce répertoire se trouve deux scripts python ainsi qu’un fichier .csv. Le premier script </w:t>
+      </w:r>
+      <w:r>
+        <w:rPr>
+          <w:b/>
+        </w:rPr>
+        <w:t>write_csv.py</w:t>
+      </w:r>
+      <w:r>
+        <w:t xml:space="preserve">, </w:t>
+      </w:r>
+      <w:r>
+        <w:t xml:space="preserve">permet d’extraire les metadata des PDF et de les stocker dans la fichier </w:t>
+      </w:r>
+      <w:r>
+        <w:rPr>
+          <w:b/>
+        </w:rPr>
+        <w:t>dataset.csv</w:t>
+      </w:r>
+      <w:r>
+        <w:rPr>
+          <w:b/>
+        </w:rPr>
         <w:t xml:space="preserve">. </w:t>
       </w:r>
-    </w:p>
-    <w:p>
-      <w:pPr>
-        <w:jc w:val="both"/>
-      </w:pPr>
-      <w:r>
-        <w:t>Pour plus d’informations, le Readme.md dans ce répertoire fourni les instruction d’implémentation.</w:t>
-      </w:r>
-    </w:p>
-    <w:p>
-      <w:pPr>
-        <w:pStyle w:val="Titre3"/>
-        <w:jc w:val="both"/>
-      </w:pPr>
-      <w:bookmarkStart w:id="16" w:name="_Toc99972578"/>
-      <w:r>
-        <w:t>SOA :</w:t>
-      </w:r>
-      <w:bookmarkEnd w:id="16"/>
-    </w:p>
-    <w:p>
-      <w:pPr>
-        <w:jc w:val="both"/>
-      </w:pPr>
-      <w:r>
-        <w:t>Dans le répertoire </w:t>
+      <w:r>
+        <w:t>Le second script python</w:t>
+      </w:r>
+      <w:r>
+        <w:t xml:space="preserve">, </w:t>
       </w:r>
       <w:r>
         <w:rPr>
           <w:b/>
         </w:rPr>
-        <w:t>/app</w:t>
-      </w:r>
+        <w:t>csv_to_hdfs.py</w:t>
+      </w:r>
+      <w:r>
+        <w:t xml:space="preserve"> va permettre d’envoyer ce fichier .csv directement dans un cluster sous HDFS afin d’en </w:t>
+      </w:r>
+      <w:r>
+        <w:t>exploiter les données avec</w:t>
+      </w:r>
+      <w:r>
+        <w:t xml:space="preserve"> Zeppelin. </w:t>
+      </w:r>
+    </w:p>
+    <w:p>
+      <w:pPr>
+        <w:jc w:val="both"/>
+      </w:pPr>
       <w:r>
         <w:rPr>
           <w:b/>
         </w:rPr>
-        <w:t xml:space="preserve"> </w:t>
-      </w:r>
-      <w:r>
-        <w:t>vous trouverez une application sous forme d’API permettant de récupérer les tags d’un texte et d’extraire les entités nommées d’un texte en utilisant NLTK et FastAPI.</w:t>
-      </w:r>
-      <w:r>
-        <w:t xml:space="preserve"> On y trouve également le fichier api.json qui fournit le standard OpenAPI pour cette API.</w:t>
-      </w:r>
-      <w:r>
-        <w:t xml:space="preserve"> Des explications détaillées sont expliqué dans</w:t>
-      </w:r>
-      <w:r>
-        <w:t xml:space="preserve"> le pdf : </w:t>
+        <w:t>Implémentation</w:t>
+      </w:r>
+      <w:r>
+        <w:t xml:space="preserve"> : faire un git clone </w:t>
+      </w:r>
+      <w:hyperlink r:id="rId22" w:history="1">
+        <w:r>
+          <w:rPr>
+            <w:rStyle w:val="Lienhypertexte"/>
+          </w:rPr>
+          <w:t>https://github.com/SimonADDA/PFR.git</w:t>
+        </w:r>
+      </w:hyperlink>
+      <w:r>
+        <w:t xml:space="preserve"> puis suivre le </w:t>
       </w:r>
       <w:r>
         <w:rPr>
           <w:b/>
         </w:rPr>
-        <w:t>Service SOA.pdf</w:t>
-      </w:r>
-    </w:p>
-    <w:p>
-      <w:pPr>
-        <w:jc w:val="both"/>
-      </w:pPr>
-      <w:r>
-        <w:t>Pour plus d’informations, le Readme.md dans ce répertoire fourni les instruction d’implémentation</w:t>
-      </w:r>
-      <w:r>
-        <w:t>.</w:t>
-      </w:r>
-    </w:p>
-    <w:p>
-      <w:pPr>
-        <w:pStyle w:val="Titre3"/>
-        <w:jc w:val="both"/>
-      </w:pPr>
-      <w:bookmarkStart w:id="17" w:name="_Toc99972579"/>
-      <w:r>
-        <w:t>Docker :</w:t>
-      </w:r>
-      <w:bookmarkEnd w:id="17"/>
-    </w:p>
-    <w:p>
-      <w:pPr>
-        <w:jc w:val="both"/>
-      </w:pPr>
-      <w:r>
-        <w:t xml:space="preserve">Ce service permet de créer un conteneur l’application expliqué </w:t>
-      </w:r>
-      <w:r>
-        <w:t>précédemment</w:t>
-      </w:r>
-      <w:r>
-        <w:t xml:space="preserve"> avec le fichier </w:t>
-      </w:r>
-      <w:r>
-        <w:rPr>
-          <w:b/>
-        </w:rPr>
-        <w:t>Dockerfile</w:t>
-      </w:r>
-      <w:r>
-        <w:t xml:space="preserve">. </w:t>
-      </w:r>
-    </w:p>
-    <w:p>
-      <w:pPr>
-        <w:jc w:val="both"/>
-      </w:pPr>
-      <w:r>
-        <w:t>Pour plus d’informations, le Readme.md dans ce répertoire fourni les instruction d’implémentation.</w:t>
-      </w:r>
-    </w:p>
-    <w:p>
-      <w:pPr>
-        <w:pStyle w:val="Titre3"/>
-        <w:jc w:val="both"/>
-      </w:pPr>
-      <w:bookmarkStart w:id="18" w:name="_Toc99972580"/>
-      <w:r>
-        <w:lastRenderedPageBreak/>
-        <w:t>Hadoop :</w:t>
-      </w:r>
-      <w:bookmarkEnd w:id="18"/>
-    </w:p>
-    <w:p>
-      <w:pPr>
-        <w:jc w:val="both"/>
-      </w:pPr>
-      <w:r>
-        <w:t xml:space="preserve">Dans ce répertoire se trouve deux scripts python ainsi qu’un fichier .csv. Le premier script </w:t>
-      </w:r>
-      <w:r>
-        <w:rPr>
-          <w:b/>
-        </w:rPr>
-        <w:t>write_csv.py</w:t>
-      </w:r>
-      <w:r>
-        <w:t xml:space="preserve">, </w:t>
-      </w:r>
-      <w:r>
-        <w:t xml:space="preserve">permet d’extraire les metadata des PDF et de les stocker dans la fichier </w:t>
-      </w:r>
-      <w:r>
-        <w:rPr>
-          <w:b/>
-        </w:rPr>
-        <w:t>dataset.csv</w:t>
-      </w:r>
-      <w:r>
-        <w:rPr>
-          <w:b/>
-        </w:rPr>
-        <w:t xml:space="preserve">. </w:t>
-      </w:r>
-      <w:r>
-        <w:t>Le second script python</w:t>
-      </w:r>
-      <w:r>
-        <w:t xml:space="preserve">, </w:t>
-      </w:r>
-      <w:r>
-        <w:rPr>
-          <w:b/>
-        </w:rPr>
-        <w:t>csv_to_hdfs.py</w:t>
-      </w:r>
-      <w:r>
-        <w:t xml:space="preserve"> va permettre d’envoyer ce fichier .csv directement dans un cluster sous HDFS afin d’en </w:t>
-      </w:r>
-      <w:r>
-        <w:t>exploiter les données avec</w:t>
-      </w:r>
-      <w:r>
-        <w:t xml:space="preserve"> Zeppelin. </w:t>
-      </w:r>
-    </w:p>
-    <w:p>
-      <w:pPr>
-        <w:jc w:val="both"/>
-      </w:pPr>
-      <w:r>
-        <w:t>Pour plus d’informations, le Readme.md dans ce répertoire fourni les instruction d’implémentation.</w:t>
-      </w:r>
-    </w:p>
-    <w:p>
-      <w:pPr>
-        <w:pStyle w:val="Titre2"/>
-        <w:jc w:val="both"/>
-      </w:pPr>
+        <w:t>Readme.md</w:t>
+      </w:r>
+      <w:r>
+        <w:t xml:space="preserve"> dans ce répertoire fourni les instruction d’implémentation.</w:t>
+      </w:r>
     </w:p>
     <w:p>
       <w:pPr>
@@ -5801,7 +5736,7 @@
 </file>
 
 <file path=customXml/itemProps1.xml><?xml version="1.0" encoding="utf-8"?>
-<ds:datastoreItem xmlns:ds="http://schemas.openxmlformats.org/officeDocument/2006/customXml" ds:itemID="{EB678DCC-B7F8-4304-BA50-F350444A9269}">
+<ds:datastoreItem xmlns:ds="http://schemas.openxmlformats.org/officeDocument/2006/customXml" ds:itemID="{CE17A2BE-0622-4866-A418-F89AB8DF46E5}">
   <ds:schemaRefs>
     <ds:schemaRef ds:uri="http://schemas.openxmlformats.org/officeDocument/2006/bibliography"/>
   </ds:schemaRefs>

--- a/Rapport Projet Fil Rouge.docx
+++ b/Rapport Projet Fil Rouge.docx
@@ -2114,8 +2114,13 @@
         <w:t xml:space="preserve">Ontologie </w:t>
       </w:r>
       <w:r>
-        <w:t>dans le notebook PFR.ipynb</w:t>
-      </w:r>
+        <w:t xml:space="preserve">dans le notebook </w:t>
+      </w:r>
+      <w:proofErr w:type="spellStart"/>
+      <w:r>
+        <w:t>PFR.ipynb</w:t>
+      </w:r>
+      <w:proofErr w:type="spellEnd"/>
     </w:p>
     <w:p>
       <w:pPr>
@@ -2456,12 +2461,14 @@
       <w:r>
         <w:t xml:space="preserve"> </w:t>
       </w:r>
+      <w:proofErr w:type="spellStart"/>
       <w:r>
         <w:rPr>
           <w:b/>
         </w:rPr>
         <w:t>Pdfminer</w:t>
       </w:r>
+      <w:proofErr w:type="spellEnd"/>
       <w:r>
         <w:t xml:space="preserve"> (</w:t>
       </w:r>
@@ -2479,12 +2486,14 @@
       <w:r>
         <w:t xml:space="preserve"> et sa fonction extract_text(). Dans un premier temps, j’ai utilisé le package </w:t>
       </w:r>
+      <w:proofErr w:type="spellStart"/>
       <w:r>
         <w:rPr>
           <w:b/>
         </w:rPr>
         <w:t>Pdftotext</w:t>
       </w:r>
+      <w:proofErr w:type="spellEnd"/>
       <w:r>
         <w:t xml:space="preserve"> mais ce dernier demande une installation un peu longue sous Windows.</w:t>
       </w:r>
@@ -2597,7 +2606,15 @@
         <w:t xml:space="preserve"> </w:t>
       </w:r>
       <w:r>
-        <w:t>réussite d’extraction supérieur à celui des algorithmes déjà existant et libre d’accès comme NLTK, Spacy ou Textblob. (cf. Service AWS)</w:t>
+        <w:t>réussite d’extraction supérieur à celui des algorithmes déjà existant et libre d’accès comme NLTK, Spacy ou Textblob. (</w:t>
+      </w:r>
+      <w:proofErr w:type="gramStart"/>
+      <w:r>
+        <w:t>cf.</w:t>
+      </w:r>
+      <w:proofErr w:type="gramEnd"/>
+      <w:r>
+        <w:t xml:space="preserve"> Service AWS)</w:t>
       </w:r>
     </w:p>
     <w:p>
@@ -2643,12 +2660,14 @@
       <w:r>
         <w:t xml:space="preserve">, nous allons mettre en place des relations entre les auteurs des articles et les personnes citées dans ces articles. L’utilisation du module python owlready va nous permettre de créer ces relations directement sur Python. Il est ensuite conseillé d’utiliser le logiciel Protégé afin d’étudier le graph de connaissances mis en place. Une fois le programme </w:t>
       </w:r>
+      <w:proofErr w:type="spellStart"/>
       <w:r>
         <w:rPr>
           <w:b/>
         </w:rPr>
         <w:t>PFR.ipynb</w:t>
       </w:r>
+      <w:proofErr w:type="spellEnd"/>
       <w:r>
         <w:t xml:space="preserve"> complétement implémenté, un fichier</w:t>
       </w:r>
@@ -2656,7 +2675,23 @@
         <w:rPr>
           <w:b/>
         </w:rPr>
-        <w:t xml:space="preserve">. owl </w:t>
+        <w:t xml:space="preserve">. </w:t>
+      </w:r>
+      <w:proofErr w:type="spellStart"/>
+      <w:proofErr w:type="gramStart"/>
+      <w:r>
+        <w:rPr>
+          <w:b/>
+        </w:rPr>
+        <w:t>owl</w:t>
+      </w:r>
+      <w:proofErr w:type="spellEnd"/>
+      <w:proofErr w:type="gramEnd"/>
+      <w:r>
+        <w:rPr>
+          <w:b/>
+        </w:rPr>
+        <w:t xml:space="preserve"> </w:t>
       </w:r>
       <w:r>
         <w:t xml:space="preserve">sera accessible dans le répertoire </w:t>
@@ -2665,8 +2700,16 @@
         <w:rPr>
           <w:b/>
         </w:rPr>
-        <w:t>/owl</w:t>
-      </w:r>
+        <w:t>/</w:t>
+      </w:r>
+      <w:proofErr w:type="spellStart"/>
+      <w:r>
+        <w:rPr>
+          <w:b/>
+        </w:rPr>
+        <w:t>owl</w:t>
+      </w:r>
+      <w:proofErr w:type="spellEnd"/>
       <w:r>
         <w:rPr>
           <w:b/>
@@ -3095,7 +3138,23 @@
         <w:jc w:val="both"/>
       </w:pPr>
       <w:r>
-        <w:t xml:space="preserve">NLTK est une plate-forme leader pour la création de programmes Python pour travailler avec des données de langage humain. Il fournit des interfaces faciles à utiliser à plus de 50 corpus et ressources lexicales telles que WordNet, ainsi qu'une suite de bibliothèques de traitement de texte pour la classification, la tokenisation, la radicalisation, le balisage, l'analyse et le raisonnement sémantique, des wrappers pour les bibliothèques NLP de puissance industrielle, </w:t>
+        <w:t xml:space="preserve">NLTK est une plate-forme leader pour la création de programmes Python pour travailler avec des données de langage humain. Il fournit des interfaces faciles à utiliser à plus de 50 corpus et ressources lexicales telles que </w:t>
+      </w:r>
+      <w:proofErr w:type="spellStart"/>
+      <w:r>
+        <w:t>WordNet</w:t>
+      </w:r>
+      <w:proofErr w:type="spellEnd"/>
+      <w:r>
+        <w:t xml:space="preserve">, ainsi qu'une suite de bibliothèques de traitement de texte pour la classification, la tokenisation, la radicalisation, le balisage, l'analyse et le raisonnement sémantique, des </w:t>
+      </w:r>
+      <w:proofErr w:type="spellStart"/>
+      <w:r>
+        <w:t>wrappers</w:t>
+      </w:r>
+      <w:proofErr w:type="spellEnd"/>
+      <w:r>
+        <w:t xml:space="preserve"> pour les bibliothèques NLP de puissance industrielle, </w:t>
       </w:r>
       <w:r>
         <w:t>et un forum de discussion actif (</w:t>
@@ -3118,7 +3177,21 @@
         <w:rPr>
           <w:b/>
         </w:rPr>
-        <w:t>get_human_names()</w:t>
+        <w:t>get_human_</w:t>
+      </w:r>
+      <w:proofErr w:type="gramStart"/>
+      <w:r>
+        <w:rPr>
+          <w:b/>
+        </w:rPr>
+        <w:t>names(</w:t>
+      </w:r>
+      <w:proofErr w:type="gramEnd"/>
+      <w:r>
+        <w:rPr>
+          <w:b/>
+        </w:rPr>
+        <w:t>)</w:t>
       </w:r>
       <w:r>
         <w:t xml:space="preserve"> qui permet d’extraire les noms d’un texte en utilisant notamment une précision remarquable.</w:t>
@@ -3141,11 +3214,23 @@
         </w:numPr>
         <w:jc w:val="both"/>
       </w:pPr>
+      <w:proofErr w:type="spellStart"/>
+      <w:proofErr w:type="gramStart"/>
       <w:r>
         <w:t>nltk</w:t>
       </w:r>
-      <w:r>
-        <w:t>("maxent_ne_chunker")</w:t>
+      <w:proofErr w:type="spellEnd"/>
+      <w:proofErr w:type="gramEnd"/>
+      <w:r>
+        <w:t>("</w:t>
+      </w:r>
+      <w:proofErr w:type="spellStart"/>
+      <w:r>
+        <w:t>maxent_ne_chunker</w:t>
+      </w:r>
+      <w:proofErr w:type="spellEnd"/>
+      <w:r>
+        <w:t>")</w:t>
       </w:r>
     </w:p>
     <w:p>
@@ -3157,11 +3242,23 @@
         </w:numPr>
         <w:jc w:val="both"/>
       </w:pPr>
+      <w:proofErr w:type="spellStart"/>
+      <w:proofErr w:type="gramStart"/>
       <w:r>
         <w:t>nltk</w:t>
       </w:r>
-      <w:r>
-        <w:t>('punkt')</w:t>
+      <w:proofErr w:type="spellEnd"/>
+      <w:proofErr w:type="gramEnd"/>
+      <w:r>
+        <w:t>('</w:t>
+      </w:r>
+      <w:proofErr w:type="spellStart"/>
+      <w:r>
+        <w:t>punkt</w:t>
+      </w:r>
+      <w:proofErr w:type="spellEnd"/>
+      <w:r>
+        <w:t>')</w:t>
       </w:r>
     </w:p>
     <w:p>
@@ -3173,11 +3270,23 @@
         </w:numPr>
         <w:jc w:val="both"/>
       </w:pPr>
+      <w:proofErr w:type="spellStart"/>
+      <w:proofErr w:type="gramStart"/>
       <w:r>
         <w:t>nltk</w:t>
       </w:r>
-      <w:r>
-        <w:t>('averaged_perceptron_tagger')</w:t>
+      <w:proofErr w:type="spellEnd"/>
+      <w:proofErr w:type="gramEnd"/>
+      <w:r>
+        <w:t>('</w:t>
+      </w:r>
+      <w:proofErr w:type="spellStart"/>
+      <w:r>
+        <w:t>averaged_perceptron_tagger</w:t>
+      </w:r>
+      <w:proofErr w:type="spellEnd"/>
+      <w:r>
+        <w:t>')</w:t>
       </w:r>
     </w:p>
     <w:p>
@@ -3218,8 +3327,15 @@
       <w:pPr>
         <w:jc w:val="both"/>
       </w:pPr>
-      <w:r>
-        <w:t xml:space="preserve">spaCy est conçu pour aider à faire un travail </w:t>
+      <w:proofErr w:type="spellStart"/>
+      <w:proofErr w:type="gramStart"/>
+      <w:r>
+        <w:t>spaCy</w:t>
+      </w:r>
+      <w:proofErr w:type="spellEnd"/>
+      <w:proofErr w:type="gramEnd"/>
+      <w:r>
+        <w:t xml:space="preserve"> est conçu pour aider à faire un travail </w:t>
       </w:r>
       <w:r>
         <w:t>d’analyse de texte,</w:t>
@@ -3230,9 +3346,11 @@
       <w:r>
         <w:t>(</w:t>
       </w:r>
+      <w:proofErr w:type="gramStart"/>
       <w:r>
         <w:t>https://spacy.io/</w:t>
       </w:r>
+      <w:proofErr w:type="gramEnd"/>
       <w:r>
         <w:t>)</w:t>
       </w:r>
@@ -3244,20 +3362,68 @@
       <w:r>
         <w:t xml:space="preserve">Le second algorithme implémenté est donc celui de Spacy avec notamment l’utilisation de </w:t>
       </w:r>
-      <w:r>
-        <w:rPr>
-          <w:b/>
-        </w:rPr>
-        <w:t>spacy.load('en_core_web_sm')</w:t>
+      <w:proofErr w:type="spellStart"/>
+      <w:proofErr w:type="gramStart"/>
+      <w:r>
+        <w:rPr>
+          <w:b/>
+        </w:rPr>
+        <w:t>spacy.load</w:t>
+      </w:r>
+      <w:proofErr w:type="spellEnd"/>
+      <w:proofErr w:type="gramEnd"/>
+      <w:r>
+        <w:rPr>
+          <w:b/>
+        </w:rPr>
+        <w:t>('</w:t>
+      </w:r>
+      <w:proofErr w:type="spellStart"/>
+      <w:r>
+        <w:rPr>
+          <w:b/>
+        </w:rPr>
+        <w:t>en_core_web_sm</w:t>
+      </w:r>
+      <w:proofErr w:type="spellEnd"/>
+      <w:r>
+        <w:rPr>
+          <w:b/>
+        </w:rPr>
+        <w:t>')</w:t>
       </w:r>
       <w:r>
         <w:t xml:space="preserve"> qui permet une utilisation rapide de notre extraction d’entités nommées. L’utilisation de </w:t>
       </w:r>
-      <w:r>
-        <w:rPr>
-          <w:b/>
-        </w:rPr>
-        <w:t>spacy.load("en_core_web_trf")</w:t>
+      <w:proofErr w:type="spellStart"/>
+      <w:proofErr w:type="gramStart"/>
+      <w:r>
+        <w:rPr>
+          <w:b/>
+        </w:rPr>
+        <w:t>spacy.load</w:t>
+      </w:r>
+      <w:proofErr w:type="spellEnd"/>
+      <w:proofErr w:type="gramEnd"/>
+      <w:r>
+        <w:rPr>
+          <w:b/>
+        </w:rPr>
+        <w:t>("</w:t>
+      </w:r>
+      <w:proofErr w:type="spellStart"/>
+      <w:r>
+        <w:rPr>
+          <w:b/>
+        </w:rPr>
+        <w:t>en_core_web_trf</w:t>
+      </w:r>
+      <w:proofErr w:type="spellEnd"/>
+      <w:r>
+        <w:rPr>
+          <w:b/>
+        </w:rPr>
+        <w:t>")</w:t>
       </w:r>
       <w:r>
         <w:t xml:space="preserve"> aurait pu être également utile mais le temps de traitement pose un problème sur le pipeline de l’ensemble du projet.</w:t>
@@ -3270,8 +3436,21 @@
       <w:r>
         <w:t xml:space="preserve">Deux fonctions ont alors été implémentées pour répondre à notre besoin. La première fonction </w:t>
       </w:r>
-      <w:r>
-        <w:t>nlp_entities(text)</w:t>
+      <w:proofErr w:type="spellStart"/>
+      <w:r>
+        <w:t>nlp_entities</w:t>
+      </w:r>
+      <w:proofErr w:type="spellEnd"/>
+      <w:r>
+        <w:t>(</w:t>
+      </w:r>
+      <w:proofErr w:type="spellStart"/>
+      <w:r>
+        <w:t>text</w:t>
+      </w:r>
+      <w:proofErr w:type="spellEnd"/>
+      <w:r>
+        <w:t>)</w:t>
       </w:r>
       <w:r>
         <w:t xml:space="preserve">, s’appuie simplement sur une récupération des mots ayant pour classe grammatical </w:t>
@@ -3280,7 +3459,23 @@
         <w:t>PROPN</w:t>
       </w:r>
       <w:r>
-        <w:t xml:space="preserve">. La seconde fonction, extract(text) s’appuie quant à elle sur les token </w:t>
+        <w:t>. La seconde fonction, extract(</w:t>
+      </w:r>
+      <w:proofErr w:type="spellStart"/>
+      <w:r>
+        <w:t>text</w:t>
+      </w:r>
+      <w:proofErr w:type="spellEnd"/>
+      <w:r>
+        <w:t xml:space="preserve">) s’appuie quant à elle sur les </w:t>
+      </w:r>
+      <w:proofErr w:type="spellStart"/>
+      <w:r>
+        <w:t>token</w:t>
+      </w:r>
+      <w:proofErr w:type="spellEnd"/>
+      <w:r>
+        <w:t xml:space="preserve"> </w:t>
       </w:r>
       <w:r>
         <w:t>["ART", "EVE", "NAT", "PERSON"]</w:t>
@@ -3500,11 +3695,19 @@
       <w:r>
         <w:t xml:space="preserve">implémenter : </w:t>
       </w:r>
-      <w:r>
-        <w:rPr>
-          <w:b/>
-        </w:rPr>
-        <w:t>extract()</w:t>
+      <w:proofErr w:type="gramStart"/>
+      <w:r>
+        <w:rPr>
+          <w:b/>
+        </w:rPr>
+        <w:t>extract(</w:t>
+      </w:r>
+      <w:proofErr w:type="gramEnd"/>
+      <w:r>
+        <w:rPr>
+          <w:b/>
+        </w:rPr>
+        <w:t>)</w:t>
       </w:r>
       <w:r>
         <w:rPr>
@@ -3611,15 +3814,23 @@
         <w:rPr>
           <w:i/>
         </w:rPr>
-        <w:t>Création des classes Authors, References et de la relation quoted_by</w:t>
-      </w:r>
-    </w:p>
-    <w:p>
-      <w:pPr>
-        <w:jc w:val="both"/>
+        <w:t xml:space="preserve">Création des classes Authors, References et de la relation </w:t>
+      </w:r>
+      <w:proofErr w:type="spellStart"/>
+      <w:r>
         <w:rPr>
           <w:i/>
         </w:rPr>
+        <w:t>quoted_by</w:t>
+      </w:r>
+      <w:proofErr w:type="spellEnd"/>
+    </w:p>
+    <w:p>
+      <w:pPr>
+        <w:jc w:val="both"/>
+        <w:rPr>
+          <w:i/>
+        </w:rPr>
       </w:pPr>
     </w:p>
     <w:p>
@@ -3754,7 +3965,20 @@
         <w:jc w:val="both"/>
       </w:pPr>
       <w:r>
-        <w:t>On y trouve deux scripts python et un notebook (que l'utilisateur peut exécuter cellules par cellules afin de voir les résultats en détails AWS_service.ipynb).</w:t>
+        <w:t xml:space="preserve">On y trouve deux scripts python et un notebook (que l'utilisateur peut exécuter cellules par cellules afin de voir les résultats en détails </w:t>
+      </w:r>
+      <w:proofErr w:type="spellStart"/>
+      <w:r>
+        <w:t>AWS_</w:t>
+      </w:r>
+      <w:proofErr w:type="gramStart"/>
+      <w:r>
+        <w:t>service.ipynb</w:t>
+      </w:r>
+      <w:proofErr w:type="spellEnd"/>
+      <w:proofErr w:type="gramEnd"/>
+      <w:r>
+        <w:t>).</w:t>
       </w:r>
     </w:p>
     <w:p>
@@ -3896,7 +4120,9 @@
       <w:r>
         <w:t>Docker :</w:t>
       </w:r>
+      <w:bookmarkStart w:id="17" w:name="_GoBack"/>
       <w:bookmarkEnd w:id="16"/>
+      <w:bookmarkEnd w:id="17"/>
     </w:p>
     <w:p>
       <w:pPr>
@@ -3925,7 +4151,7 @@
       <w:pPr>
         <w:jc w:val="both"/>
       </w:pPr>
-      <w:bookmarkStart w:id="17" w:name="_Toc99972580"/>
+      <w:bookmarkStart w:id="18" w:name="_Toc99972580"/>
       <w:r>
         <w:rPr>
           <w:b/>
@@ -3964,12 +4190,15 @@
       <w:r>
         <w:t>/</w:t>
       </w:r>
-      <w:bookmarkStart w:id="18" w:name="_GoBack"/>
+      <w:proofErr w:type="spellStart"/>
+      <w:r>
+        <w:t>Hadoop</w:t>
+      </w:r>
+      <w:proofErr w:type="spellEnd"/>
+      <w:r>
+        <w:t> :</w:t>
+      </w:r>
       <w:bookmarkEnd w:id="18"/>
-      <w:r>
-        <w:t>Hadoop :</w:t>
-      </w:r>
-      <w:bookmarkEnd w:id="17"/>
     </w:p>
     <w:p>
       <w:pPr>
@@ -5736,7 +5965,7 @@
 </file>
 
 <file path=customXml/itemProps1.xml><?xml version="1.0" encoding="utf-8"?>
-<ds:datastoreItem xmlns:ds="http://schemas.openxmlformats.org/officeDocument/2006/customXml" ds:itemID="{CE17A2BE-0622-4866-A418-F89AB8DF46E5}">
+<ds:datastoreItem xmlns:ds="http://schemas.openxmlformats.org/officeDocument/2006/customXml" ds:itemID="{F0AA17F0-2A7D-4001-A712-74165A774ACE}">
   <ds:schemaRefs>
     <ds:schemaRef ds:uri="http://schemas.openxmlformats.org/officeDocument/2006/bibliography"/>
   </ds:schemaRefs>
